--- a/Collatio/1b/Limpios/1b-E.docx
+++ b/Collatio/1b/Limpios/1b-E.docx
@@ -12,7 +12,13 @@
         <w:rPr>
           <w:rFonts w:ascii="Garamond" w:hAnsi="Garamond"/>
         </w:rPr>
-        <w:t xml:space="preserve">Demando el discipulo e dixo maestro pues por que razon alunbra la luna e las estrellas de noche e non alunbran de dia respondio el maestro sepas que el mundo en que moras es redondo ansi como una pella muy redonda E el cielo otro si es redondo todo asi como es otra pella mayor </w:t>
+        <w:t xml:space="preserve">Demando </w:t>
+      </w:r>
+      <w:r>
+        <w:rPr>
+          <w:rFonts w:ascii="Garamond" w:hAnsi="Garamond"/>
+        </w:rPr>
+        <w:t xml:space="preserve">el discipulo e dixo maestro pues por que razon alunbra la luna e las estrellas de noche e non alunbran de dia respondio el maestro sepas que el mundo en que moras es redondo ansi como una pella muy redonda e el cielo otro si es redondo todo asi como es otra pella mayor </w:t>
       </w:r>
       <w:r>
         <w:rPr>
@@ -25,7 +31,25 @@
         <w:rPr>
           <w:rFonts w:ascii="Garamond" w:hAnsi="Garamond"/>
         </w:rPr>
-        <w:t>E quando el sol anda sobre esta una faz e la tierra en que nos moramos es dia E a los que moran en la otra faz de la tierra es de noche e quando anda sobre la faz de la tierra es a ellos dia e a nos noche por eso quando el sol se pone de nos paresce a la otra faz de la tierra finca la luna y las estrellas sin claridad e los rayos que salen del sol faze los dar aquella lunbre que an Ca el sol es a las vegadas mayor que todo el mundo E como quier que el se meta de yuso del lado de la tierra vien es verdad que la tierra que el tiene a nos los que le podamos ver pero no le puede encobrir que la su grandeza no aya de parescer derredor d ella E a semejar de fuera como cosa que es mayor quando yo te dixe E sabe que el sol contesce a todas las aguas con el mar que todas las fuentes e rios que en el mundo todo salen de la mar e tornan todas a ellas vien ansi contesce el sol que rescibe la claridad de Jesucristo E asi los rayos del sol descienden a nos aca al mundo por alunbrar a nosotros ante la presencia de la imagen de dios para rescebir de la su claridad poca o mucha quanta le quisiere dar</w:t>
+        <w:t xml:space="preserve">e quando el sol anda sobre esta una faz e la tierra en que nos moramos es dia e a los que moran en la otra faz de la tierra es de noche e quando anda sobre la faz de la tierra es a ellos dia e a nos noche por eso quando el sol se pone de nos paresce a la otra faz de la tierra finca la luna y las estrellas sin claridad e los rayos que salen del sol faze los dar aquella lunbre que an ca el sol es a las vegadas mayor que todo el mundo e como quier que el se meta de yuso del lado de la tierra vien es verdad que la tierra que el tiene a nos los que le podamos ver pero no le puede encobrir que la su grandeza no aya de parescer derredor d ella e a semejar de fuera como cosa que es mayor quando yo te dixe e sabe que el sol contesce a todas las aguas con el mar que todas las fuentes e rios que en el mundo todo salen de la mar e tornan todas a ellas vien ansi contesce el sol que rescibe la claridad </w:t>
+      </w:r>
+      <w:r>
+        <w:rPr>
+          <w:rFonts w:ascii="Garamond" w:hAnsi="Garamond"/>
+        </w:rPr>
+        <w:t xml:space="preserve">de </w:t>
+      </w:r>
+      <w:r>
+        <w:rPr>
+          <w:rFonts w:ascii="Garamond" w:hAnsi="Garamond"/>
+        </w:rPr>
+        <w:t>J</w:t>
+      </w:r>
+      <w:r>
+        <w:rPr>
+          <w:rFonts w:ascii="Garamond" w:hAnsi="Garamond"/>
+        </w:rPr>
+        <w:t>esucristo e asi los rayos del sol descienden a nos aca al mundo por alunbrar a nosotros ante la presencia de la imagen de dios para rescebir de la su claridad poca o mucha quanta le quisiere dar</w:t>
       </w:r>
     </w:p>
     <w:sectPr>

--- a/Collatio/1b/Limpios/1b-E.docx
+++ b/Collatio/1b/Limpios/1b-E.docx
@@ -18,20 +18,7 @@
         <w:rPr>
           <w:rFonts w:ascii="Garamond" w:hAnsi="Garamond"/>
         </w:rPr>
-        <w:t xml:space="preserve">el discipulo e dixo maestro pues por que razon alunbra la luna e las estrellas de noche e non alunbran de dia respondio el maestro sepas que el mundo en que moras es redondo ansi como una pella muy redonda e el cielo otro si es redondo todo asi como es otra pella mayor </w:t>
-      </w:r>
-      <w:r>
-        <w:rPr>
-          <w:rFonts w:ascii="Garamond" w:hAnsi="Garamond"/>
-          <w:color w:val="FF0000"/>
-        </w:rPr>
-        <w:t xml:space="preserve">e quando </w:t>
-      </w:r>
-      <w:r>
-        <w:rPr>
-          <w:rFonts w:ascii="Garamond" w:hAnsi="Garamond"/>
-        </w:rPr>
-        <w:t xml:space="preserve">e quando el sol anda sobre esta una faz e la tierra en que nos moramos es dia e a los que moran en la otra faz de la tierra es de noche e quando anda sobre la faz de la tierra es a ellos dia e a nos noche por eso quando el sol se pone de nos paresce a la otra faz de la tierra finca la luna y las estrellas sin claridad e los rayos que salen del sol faze los dar aquella lunbre que an ca el sol es a las vegadas mayor que todo el mundo e como quier que el se meta de yuso del lado de la tierra vien es verdad que la tierra que el tiene a nos los que le podamos ver pero no le puede encobrir que la su grandeza no aya de parescer derredor d ella e a semejar de fuera como cosa que es mayor quando yo te dixe e sabe que el sol contesce a todas las aguas con el mar que todas las fuentes e rios que en el mundo todo salen de la mar e tornan todas a ellas vien ansi contesce el sol que rescibe la claridad </w:t>
+        <w:t xml:space="preserve">el discipulo e dixo maestro pues por que razon alunbra la luna e las estrellas de noche e non alunbran de dia respondio el maestro sepas que el mundo en que moras es redondo ansi como una pella muy redonda e el cielo otro si es redondo todo asi como es otra pella mayor e quando el sol anda sobre esta una faz e la tierra en que nos moramos es dia e a los que moran en la otra faz de la tierra es de noche e quando anda sobre la faz de la tierra es a ellos dia e a nos noche por eso quando el sol se pone de nos paresce a la otra faz de la tierra finca la luna y las estrellas sin claridad e los rayos que salen del sol faze los dar aquella lunbre que an ca el sol es a las vegadas mayor que todo el mundo e como quier que el se meta de yuso del lado de la tierra vien es verdad que la tierra que el tiene a nos los que le podamos ver pero no le puede encobrir que la su grandeza no aya de parescer derredor d ella e a semejar de fuera como cosa que es mayor quando yo te dixe e sabe que el sol contesce a todas las aguas con el mar que todas las fuentes e rios que en el mundo todo salen de la mar e tornan todas a ellas vien ansi contesce el sol que rescibe la claridad </w:t>
       </w:r>
       <w:r>
         <w:rPr>
